--- a/Ejercicios.docx
+++ b/Ejercicios.docx
@@ -91,6 +91,57 @@
     </w:p>
     <w:p>
       <w:pPr>
+        <w:ind w:firstLine="708"/>
+        <w:rPr>
+          <w:noProof/>
+        </w:rPr>
+      </w:pPr>
+      <w:r>
+        <w:rPr>
+          <w:noProof/>
+        </w:rPr>
+        <w:t>Para definir las interacciones entre los distintos actores del sistema de seguridad de taquillas</w:t>
+      </w:r>
+      <w:r>
+        <w:rPr>
+          <w:noProof/>
+        </w:rPr>
+        <w:t>, hemos</w:t>
+      </w:r>
+      <w:r>
+        <w:rPr>
+          <w:noProof/>
+        </w:rPr>
+        <w:t xml:space="preserve"> </w:t>
+      </w:r>
+      <w:r>
+        <w:rPr>
+          <w:noProof/>
+        </w:rPr>
+        <w:t>creado</w:t>
+      </w:r>
+      <w:r>
+        <w:rPr>
+          <w:noProof/>
+        </w:rPr>
+        <w:t xml:space="preserve"> un diagrama de casos de uso UML que representa las </w:t>
+      </w:r>
+      <w:r>
+        <w:rPr>
+          <w:noProof/>
+        </w:rPr>
+        <w:t>funciones</w:t>
+      </w:r>
+      <w:r>
+        <w:rPr>
+          <w:noProof/>
+        </w:rPr>
+        <w:t xml:space="preserve"> principales del sistema. </w:t>
+      </w:r>
+    </w:p>
+    <w:p>
+      <w:pPr>
+        <w:ind w:firstLine="708"/>
         <w:rPr>
           <w:noProof/>
         </w:rPr>
@@ -324,6 +375,7 @@
         <w:rPr>
           <w:noProof/>
         </w:rPr>
+        <w:lastRenderedPageBreak/>
         <w:t>Solicitar soporte: En caso de problemas con el acceso, el usuario puede pedir asistencia.</w:t>
       </w:r>
     </w:p>
@@ -366,7 +418,6 @@
         <w:rPr>
           <w:noProof/>
         </w:rPr>
-        <w:lastRenderedPageBreak/>
         <w:t>Gestionar usuarios: Dar de alta o baja a los usuarios en la plataforma.</w:t>
       </w:r>
     </w:p>
@@ -1505,6 +1556,7 @@
   <w:style w:type="character" w:default="1" w:styleId="Fuentedeprrafopredeter">
     <w:name w:val="Default Paragraph Font"/>
     <w:uiPriority w:val="1"/>
+    <w:semiHidden/>
     <w:unhideWhenUsed/>
   </w:style>
   <w:style w:type="table" w:default="1" w:styleId="Tablanormal">
